--- a/TSP实验报告.docx
+++ b/TSP实验报告.docx
@@ -165,6 +165,15 @@
         </w:rPr>
         <w:t>。</w:t>
       </w:r>
+      <w:r>
+        <w:rPr>
+          <w:rFonts w:hint="eastAsia"/>
+        </w:rPr>
+        <w:t xml:space="preserve"> </w:t>
+      </w:r>
+      <w:r>
+        <w:t xml:space="preserve"> </w:t>
+      </w:r>
     </w:p>
     <w:p>
       <w:pPr>
@@ -208,6 +217,7 @@
         </w:rPr>
         <w:t>本代码参考了</w:t>
       </w:r>
+      <w:proofErr w:type="spellStart"/>
       <w:r>
         <w:rPr>
           <w:rFonts w:hint="eastAsia"/>
@@ -217,6 +227,7 @@
       <w:r>
         <w:t>ithub</w:t>
       </w:r>
+      <w:proofErr w:type="spellEnd"/>
       <w:r>
         <w:rPr>
           <w:rFonts w:hint="eastAsia"/>
@@ -297,6 +308,7 @@
         </w:rPr>
         <w:t>是</w:t>
       </w:r>
+      <w:proofErr w:type="spellStart"/>
       <w:r>
         <w:rPr>
           <w:rFonts w:hint="eastAsia"/>
@@ -306,6 +318,7 @@
       <w:r>
         <w:t>m_city</w:t>
       </w:r>
+      <w:proofErr w:type="spellEnd"/>
       <w:r>
         <w:t>(</w:t>
       </w:r>
@@ -491,8 +504,29 @@
       <w:pPr>
         <w:ind w:firstLine="420"/>
       </w:pPr>
-      <w:r>
-        <w:t>greedy_init(self,dis_mat, num_city)</w:t>
+      <w:proofErr w:type="spellStart"/>
+      <w:r>
+        <w:t>greedy_init</w:t>
+      </w:r>
+      <w:proofErr w:type="spellEnd"/>
+      <w:r>
+        <w:t>(</w:t>
+      </w:r>
+      <w:proofErr w:type="spellStart"/>
+      <w:r>
+        <w:t>self,dis_mat</w:t>
+      </w:r>
+      <w:proofErr w:type="spellEnd"/>
+      <w:r>
+        <w:t xml:space="preserve">, </w:t>
+      </w:r>
+      <w:proofErr w:type="spellStart"/>
+      <w:r>
+        <w:t>num_city</w:t>
+      </w:r>
+      <w:proofErr w:type="spellEnd"/>
+      <w:r>
+        <w:t>)</w:t>
       </w:r>
       <w:r>
         <w:rPr>
@@ -511,8 +545,21 @@
       <w:pPr>
         <w:ind w:firstLine="420"/>
       </w:pPr>
-      <w:r>
-        <w:t>compute_dis_mat(self, num_city, location)</w:t>
+      <w:proofErr w:type="spellStart"/>
+      <w:r>
+        <w:t>compute_dis_mat</w:t>
+      </w:r>
+      <w:proofErr w:type="spellEnd"/>
+      <w:r>
+        <w:t xml:space="preserve">(self, </w:t>
+      </w:r>
+      <w:proofErr w:type="spellStart"/>
+      <w:r>
+        <w:t>num_city</w:t>
+      </w:r>
+      <w:proofErr w:type="spellEnd"/>
+      <w:r>
+        <w:t>, location)</w:t>
       </w:r>
       <w:r>
         <w:rPr>
@@ -531,8 +578,21 @@
       <w:pPr>
         <w:ind w:firstLine="420"/>
       </w:pPr>
-      <w:r>
-        <w:t>compute_pathlen(self, path, dis_mat):</w:t>
+      <w:proofErr w:type="spellStart"/>
+      <w:r>
+        <w:t>compute_pathlen</w:t>
+      </w:r>
+      <w:proofErr w:type="spellEnd"/>
+      <w:r>
+        <w:t xml:space="preserve">(self, path, </w:t>
+      </w:r>
+      <w:proofErr w:type="spellStart"/>
+      <w:r>
+        <w:t>dis_mat</w:t>
+      </w:r>
+      <w:proofErr w:type="spellEnd"/>
+      <w:r>
+        <w:t>):</w:t>
       </w:r>
       <w:r>
         <w:rPr>
@@ -545,8 +605,13 @@
       <w:pPr>
         <w:ind w:firstLine="420"/>
       </w:pPr>
-      <w:r>
-        <w:t>get_new_fire(self, fire):</w:t>
+      <w:proofErr w:type="spellStart"/>
+      <w:r>
+        <w:t>get_new_fire</w:t>
+      </w:r>
+      <w:proofErr w:type="spellEnd"/>
+      <w:r>
+        <w:t>(self, fire):</w:t>
       </w:r>
       <w:r>
         <w:rPr>
@@ -583,8 +648,13 @@
       <w:pPr>
         <w:ind w:firstLine="420"/>
       </w:pPr>
-      <w:r>
-        <w:t>eval_fire(self, raw, get, temp):</w:t>
+      <w:proofErr w:type="spellStart"/>
+      <w:r>
+        <w:t>eval_fire</w:t>
+      </w:r>
+      <w:proofErr w:type="spellEnd"/>
+      <w:r>
+        <w:t>(self, raw, get, temp):</w:t>
       </w:r>
       <w:r>
         <w:rPr>
@@ -609,8 +679,13 @@
       <w:pPr>
         <w:ind w:firstLine="420"/>
       </w:pPr>
-      <w:r>
-        <w:t>sa(self)</w:t>
+      <w:proofErr w:type="spellStart"/>
+      <w:r>
+        <w:t>sa</w:t>
+      </w:r>
+      <w:proofErr w:type="spellEnd"/>
+      <w:r>
+        <w:t>(self)</w:t>
       </w:r>
       <w:r>
         <w:rPr>
@@ -979,17 +1054,11 @@
     <w:p>
       <w:pPr>
         <w:ind w:firstLine="420"/>
-        <w:rPr>
-          <w:rFonts w:hint="eastAsia"/>
-        </w:rPr>
-      </w:pPr>
-    </w:p>
-    <w:p>
-      <w:pPr>
-        <w:ind w:firstLine="420"/>
-        <w:rPr>
-          <w:rFonts w:hint="eastAsia"/>
-        </w:rPr>
+      </w:pPr>
+    </w:p>
+    <w:p>
+      <w:pPr>
+        <w:ind w:firstLine="420"/>
       </w:pPr>
     </w:p>
     <w:sectPr>
